--- a/Exhibition/אשליות/כד או פנים/מפרט טכני.docx
+++ b/Exhibition/אשליות/כד או פנים/מפרט טכני.docx
@@ -99,8 +99,174 @@
         </w:numPr>
       </w:pPr>
       <w:r>
+        <w:rPr>
+          <w:noProof/>
+        </w:rPr>
+        <w:drawing>
+          <wp:anchor distT="0" distB="0" distL="114300" distR="114300" simplePos="0" relativeHeight="251660288" behindDoc="0" locked="0" layoutInCell="1" allowOverlap="1" wp14:anchorId="06E9163E" wp14:editId="473030C3">
+            <wp:simplePos x="0" y="0"/>
+            <wp:positionH relativeFrom="margin">
+              <wp:align>center</wp:align>
+            </wp:positionH>
+            <wp:positionV relativeFrom="paragraph">
+              <wp:posOffset>3782060</wp:posOffset>
+            </wp:positionV>
+            <wp:extent cx="2584450" cy="3054985"/>
+            <wp:effectExtent l="0" t="0" r="6350" b="0"/>
+            <wp:wrapTopAndBottom/>
+            <wp:docPr id="1" name="Picture 1"/>
+            <wp:cNvGraphicFramePr>
+              <a:graphicFrameLocks xmlns:a="http://schemas.openxmlformats.org/drawingml/2006/main" noChangeAspect="1"/>
+            </wp:cNvGraphicFramePr>
+            <a:graphic xmlns:a="http://schemas.openxmlformats.org/drawingml/2006/main">
+              <a:graphicData uri="http://schemas.openxmlformats.org/drawingml/2006/picture">
+                <pic:pic xmlns:pic="http://schemas.openxmlformats.org/drawingml/2006/picture">
+                  <pic:nvPicPr>
+                    <pic:cNvPr id="0" name="Picture 1"/>
+                    <pic:cNvPicPr>
+                      <a:picLocks noChangeAspect="1" noChangeArrowheads="1"/>
+                    </pic:cNvPicPr>
+                  </pic:nvPicPr>
+                  <pic:blipFill rotWithShape="1">
+                    <a:blip r:embed="rId5" cstate="print">
+                      <a:extLst>
+                        <a:ext uri="{28A0092B-C50C-407E-A947-70E740481C1C}">
+                          <a14:useLocalDpi xmlns:a14="http://schemas.microsoft.com/office/drawing/2010/main" val="0"/>
+                        </a:ext>
+                      </a:extLst>
+                    </a:blip>
+                    <a:srcRect t="12424" r="1207"/>
+                    <a:stretch/>
+                  </pic:blipFill>
+                  <pic:spPr bwMode="auto">
+                    <a:xfrm>
+                      <a:off x="0" y="0"/>
+                      <a:ext cx="2584450" cy="3054985"/>
+                    </a:xfrm>
+                    <a:prstGeom prst="rect">
+                      <a:avLst/>
+                    </a:prstGeom>
+                    <a:noFill/>
+                    <a:ln>
+                      <a:noFill/>
+                    </a:ln>
+                    <a:extLst>
+                      <a:ext uri="{53640926-AAD7-44D8-BBD7-CCE9431645EC}">
+                        <a14:shadowObscured xmlns:a14="http://schemas.microsoft.com/office/drawing/2010/main"/>
+                      </a:ext>
+                    </a:extLst>
+                  </pic:spPr>
+                </pic:pic>
+              </a:graphicData>
+            </a:graphic>
+            <wp14:sizeRelH relativeFrom="margin">
+              <wp14:pctWidth>0</wp14:pctWidth>
+            </wp14:sizeRelH>
+            <wp14:sizeRelV relativeFrom="margin">
+              <wp14:pctHeight>0</wp14:pctHeight>
+            </wp14:sizeRelV>
+          </wp:anchor>
+        </w:drawing>
+      </w:r>
+      <w:r>
+        <w:rPr>
+          <w:noProof/>
+        </w:rPr>
+        <w:drawing>
+          <wp:anchor distT="0" distB="0" distL="114300" distR="114300" simplePos="0" relativeHeight="251658240" behindDoc="0" locked="0" layoutInCell="1" allowOverlap="1" wp14:anchorId="1270FCF1" wp14:editId="667B7879">
+            <wp:simplePos x="0" y="0"/>
+            <wp:positionH relativeFrom="margin">
+              <wp:align>center</wp:align>
+            </wp:positionH>
+            <wp:positionV relativeFrom="paragraph">
+              <wp:posOffset>56515</wp:posOffset>
+            </wp:positionV>
+            <wp:extent cx="3268345" cy="3923030"/>
+            <wp:effectExtent l="0" t="3492" r="4762" b="4763"/>
+            <wp:wrapTopAndBottom/>
+            <wp:docPr id="2" name="Picture 2"/>
+            <wp:cNvGraphicFramePr>
+              <a:graphicFrameLocks xmlns:a="http://schemas.openxmlformats.org/drawingml/2006/main" noChangeAspect="1"/>
+            </wp:cNvGraphicFramePr>
+            <a:graphic xmlns:a="http://schemas.openxmlformats.org/drawingml/2006/main">
+              <a:graphicData uri="http://schemas.openxmlformats.org/drawingml/2006/picture">
+                <pic:pic xmlns:pic="http://schemas.openxmlformats.org/drawingml/2006/picture">
+                  <pic:nvPicPr>
+                    <pic:cNvPr id="0" name="Picture 2"/>
+                    <pic:cNvPicPr>
+                      <a:picLocks noChangeAspect="1" noChangeArrowheads="1"/>
+                    </pic:cNvPicPr>
+                  </pic:nvPicPr>
+                  <pic:blipFill rotWithShape="1">
+                    <a:blip r:embed="rId6" cstate="print">
+                      <a:extLst>
+                        <a:ext uri="{28A0092B-C50C-407E-A947-70E740481C1C}">
+                          <a14:useLocalDpi xmlns:a14="http://schemas.microsoft.com/office/drawing/2010/main" val="0"/>
+                        </a:ext>
+                      </a:extLst>
+                    </a:blip>
+                    <a:srcRect l="25414" t="809" r="12606"/>
+                    <a:stretch/>
+                  </pic:blipFill>
+                  <pic:spPr bwMode="auto">
+                    <a:xfrm rot="5400000">
+                      <a:off x="0" y="0"/>
+                      <a:ext cx="3268345" cy="3923030"/>
+                    </a:xfrm>
+                    <a:prstGeom prst="rect">
+                      <a:avLst/>
+                    </a:prstGeom>
+                    <a:noFill/>
+                    <a:ln>
+                      <a:noFill/>
+                    </a:ln>
+                    <a:extLst>
+                      <a:ext uri="{53640926-AAD7-44D8-BBD7-CCE9431645EC}">
+                        <a14:shadowObscured xmlns:a14="http://schemas.microsoft.com/office/drawing/2010/main"/>
+                      </a:ext>
+                    </a:extLst>
+                  </pic:spPr>
+                </pic:pic>
+              </a:graphicData>
+            </a:graphic>
+          </wp:anchor>
+        </w:drawing>
+      </w:r>
+      <w:r>
         <w:t>LED 3W</w:t>
       </w:r>
+    </w:p>
+    <w:p>
+      <w:pPr>
+        <w:ind w:left="360"/>
+        <w:rPr>
+          <w:noProof/>
+          <w:rtl/>
+        </w:rPr>
+      </w:pPr>
+    </w:p>
+    <w:p>
+      <w:pPr>
+        <w:ind w:left="360"/>
+      </w:pPr>
+    </w:p>
+    <w:p>
+      <w:pPr>
+        <w:ind w:left="360"/>
+        <w:rPr>
+          <w:noProof/>
+          <w:rtl/>
+        </w:rPr>
+      </w:pPr>
+    </w:p>
+    <w:p>
+      <w:pPr>
+        <w:ind w:left="360"/>
+        <w:rPr>
+          <w:rFonts w:hint="cs"/>
+          <w:rtl/>
+        </w:rPr>
+      </w:pPr>
     </w:p>
     <w:sectPr>
       <w:pgSz w:w="11906" w:h="16838"/>
